--- a/hw7/7.4.docx
+++ b/hw7/7.4.docx
@@ -1,6 +1,6 @@
 
 <file path=word/document.xml><?xml version="1.0" encoding="utf-8"?>
-<w:document xmlns:wpc="http://schemas.microsoft.com/office/word/2010/wordprocessingCanvas" xmlns:cx="http://schemas.microsoft.com/office/drawing/2014/chartex" xmlns:cx1="http://schemas.microsoft.com/office/drawing/2015/9/8/chartex" xmlns:mc="http://schemas.openxmlformats.org/markup-compatibility/2006" xmlns:o="urn:schemas-microsoft-com:office:office" xmlns:r="http://schemas.openxmlformats.org/officeDocument/2006/relationships" xmlns:m="http://schemas.openxmlformats.org/officeDocument/2006/math" xmlns:v="urn:schemas-microsoft-com:vml" xmlns:wp14="http://schemas.microsoft.com/office/word/2010/wordprocessingDrawing" xmlns:wp="http://schemas.openxmlformats.org/drawingml/2006/wordprocessingDrawing" xmlns:w10="urn:schemas-microsoft-com:office:word" xmlns:w="http://schemas.openxmlformats.org/wordprocessingml/2006/main" xmlns:w14="http://schemas.microsoft.com/office/word/2010/wordml" xmlns:w15="http://schemas.microsoft.com/office/word/2012/wordml" xmlns:w16se="http://schemas.microsoft.com/office/word/2015/wordml/symex" xmlns:wpg="http://schemas.microsoft.com/office/word/2010/wordprocessingGroup" xmlns:wpi="http://schemas.microsoft.com/office/word/2010/wordprocessingInk" xmlns:wne="http://schemas.microsoft.com/office/word/2006/wordml" xmlns:wps="http://schemas.microsoft.com/office/word/2010/wordprocessingShape" mc:Ignorable="w14 w15 w16se wp14">
+<w:document xmlns:wpc="http://schemas.microsoft.com/office/word/2010/wordprocessingCanvas" xmlns:cx="http://schemas.microsoft.com/office/drawing/2014/chartex" xmlns:cx1="http://schemas.microsoft.com/office/drawing/2015/9/8/chartex" xmlns:cx2="http://schemas.microsoft.com/office/drawing/2015/10/21/chartex" xmlns:cx3="http://schemas.microsoft.com/office/drawing/2016/5/9/chartex" xmlns:cx4="http://schemas.microsoft.com/office/drawing/2016/5/10/chartex" xmlns:cx5="http://schemas.microsoft.com/office/drawing/2016/5/11/chartex" xmlns:cx6="http://schemas.microsoft.com/office/drawing/2016/5/12/chartex" xmlns:cx7="http://schemas.microsoft.com/office/drawing/2016/5/13/chartex" xmlns:cx8="http://schemas.microsoft.com/office/drawing/2016/5/14/chartex" xmlns:mc="http://schemas.openxmlformats.org/markup-compatibility/2006" xmlns:aink="http://schemas.microsoft.com/office/drawing/2016/ink" xmlns:am3d="http://schemas.microsoft.com/office/drawing/2017/model3d" xmlns:o="urn:schemas-microsoft-com:office:office" xmlns:oel="http://schemas.microsoft.com/office/2019/extlst" xmlns:r="http://schemas.openxmlformats.org/officeDocument/2006/relationships" xmlns:m="http://schemas.openxmlformats.org/officeDocument/2006/math" xmlns:v="urn:schemas-microsoft-com:vml" xmlns:wp14="http://schemas.microsoft.com/office/word/2010/wordprocessingDrawing" xmlns:wp="http://schemas.openxmlformats.org/drawingml/2006/wordprocessingDrawing" xmlns:w10="urn:schemas-microsoft-com:office:word" xmlns:w="http://schemas.openxmlformats.org/wordprocessingml/2006/main" xmlns:w14="http://schemas.microsoft.com/office/word/2010/wordml" xmlns:w15="http://schemas.microsoft.com/office/word/2012/wordml" xmlns:w16cex="http://schemas.microsoft.com/office/word/2018/wordml/cex" xmlns:w16cid="http://schemas.microsoft.com/office/word/2016/wordml/cid" xmlns:w16="http://schemas.microsoft.com/office/word/2018/wordml" xmlns:w16du="http://schemas.microsoft.com/office/word/2023/wordml/word16du" xmlns:w16sdtdh="http://schemas.microsoft.com/office/word/2020/wordml/sdtdatahash" xmlns:w16se="http://schemas.microsoft.com/office/word/2015/wordml/symex" xmlns:wpg="http://schemas.microsoft.com/office/word/2010/wordprocessingGroup" xmlns:wpi="http://schemas.microsoft.com/office/word/2010/wordprocessingInk" xmlns:wne="http://schemas.microsoft.com/office/word/2006/wordml" xmlns:wps="http://schemas.microsoft.com/office/word/2010/wordprocessingShape" mc:Ignorable="w14 w15 w16se w16cid w16 w16cex w16sdtdh w16du wp14">
   <w:body>
     <w:p/>
     <w:tbl>
@@ -109,7 +109,7 @@
                 <w:sz w:val="18"/>
                 <w:szCs w:val="18"/>
               </w:rPr>
-              <w:t>b. $</w:t>
+              <w:t xml:space="preserve">b. $Pois(75)$                           75                         </w:t>
             </w:r>
             <w:proofErr w:type="spellStart"/>
             <w:r>
@@ -118,7 +118,7 @@
                 <w:sz w:val="18"/>
                 <w:szCs w:val="18"/>
               </w:rPr>
-              <w:t>Pois</w:t>
+              <w:t>lamda</w:t>
             </w:r>
             <w:proofErr w:type="spellEnd"/>
             <w:r>
@@ -127,7 +127,24 @@
                 <w:sz w:val="18"/>
                 <w:szCs w:val="18"/>
               </w:rPr>
-              <w:t xml:space="preserve">(75)$                           75                         </w:t>
+              <w:t>=75=variance</w:t>
+            </w:r>
+          </w:p>
+          <w:p>
+            <w:pPr>
+              <w:rPr>
+                <w:rFonts w:cstheme="minorHAnsi"/>
+                <w:sz w:val="18"/>
+                <w:szCs w:val="18"/>
+              </w:rPr>
+            </w:pPr>
+            <w:r>
+              <w:rPr>
+                <w:rFonts w:cstheme="minorHAnsi"/>
+                <w:sz w:val="18"/>
+                <w:szCs w:val="18"/>
+              </w:rPr>
+              <w:t>c. $</w:t>
             </w:r>
             <w:proofErr w:type="spellStart"/>
             <w:r>
@@ -136,7 +153,7 @@
                 <w:sz w:val="18"/>
                 <w:szCs w:val="18"/>
               </w:rPr>
-              <w:t>lamda</w:t>
+              <w:t>Binom</w:t>
             </w:r>
             <w:proofErr w:type="spellEnd"/>
             <w:r>
@@ -145,41 +162,6 @@
                 <w:sz w:val="18"/>
                 <w:szCs w:val="18"/>
               </w:rPr>
-              <w:t>=75=variance</w:t>
-            </w:r>
-          </w:p>
-          <w:p>
-            <w:pPr>
-              <w:rPr>
-                <w:rFonts w:cstheme="minorHAnsi"/>
-                <w:sz w:val="18"/>
-                <w:szCs w:val="18"/>
-              </w:rPr>
-            </w:pPr>
-            <w:r>
-              <w:rPr>
-                <w:rFonts w:cstheme="minorHAnsi"/>
-                <w:sz w:val="18"/>
-                <w:szCs w:val="18"/>
-              </w:rPr>
-              <w:t>c. $</w:t>
-            </w:r>
-            <w:proofErr w:type="spellStart"/>
-            <w:r>
-              <w:rPr>
-                <w:rFonts w:cstheme="minorHAnsi"/>
-                <w:sz w:val="18"/>
-                <w:szCs w:val="18"/>
-              </w:rPr>
-              <w:t>Binom</w:t>
-            </w:r>
-            <w:proofErr w:type="spellEnd"/>
-            <w:r>
-              <w:rPr>
-                <w:rFonts w:cstheme="minorHAnsi"/>
-                <w:sz w:val="18"/>
-                <w:szCs w:val="18"/>
-              </w:rPr>
               <w:t xml:space="preserve">(200, .35)$           </w:t>
             </w:r>
             <w:r>
@@ -269,25 +251,7 @@
                 <w:sz w:val="18"/>
                 <w:szCs w:val="18"/>
               </w:rPr>
-              <w:t>d. $</w:t>
-            </w:r>
-            <w:proofErr w:type="spellStart"/>
-            <w:r>
-              <w:rPr>
-                <w:rFonts w:cstheme="minorHAnsi"/>
-                <w:sz w:val="18"/>
-                <w:szCs w:val="18"/>
-              </w:rPr>
-              <w:t>exp</w:t>
-            </w:r>
-            <w:proofErr w:type="spellEnd"/>
-            <w:r>
-              <w:rPr>
-                <w:rFonts w:cstheme="minorHAnsi"/>
-                <w:sz w:val="18"/>
-                <w:szCs w:val="18"/>
-              </w:rPr>
-              <w:t xml:space="preserve">(.05)$                            </w:t>
+              <w:t xml:space="preserve">d. $exp(.05)$                            </w:t>
             </w:r>
             <w:r>
               <w:rPr>
@@ -355,11 +319,12 @@
             <w:r>
               <w:rPr>
                 <w:rFonts w:cstheme="minorHAnsi"/>
+                <w:noProof/>
                 <w:sz w:val="18"/>
                 <w:szCs w:val="18"/>
               </w:rPr>
               <w:drawing>
-                <wp:inline distT="0" distB="0" distL="0" distR="0" wp14:anchorId="62663A75" wp14:editId="06DD794B">
+                <wp:inline distT="0" distB="0" distL="0" distR="0" wp14:anchorId="734358AC" wp14:editId="79ADA19D">
                   <wp:extent cx="1101559" cy="545042"/>
                   <wp:effectExtent l="0" t="0" r="3810" b="7620"/>
                   <wp:docPr id="1" name="Picture 1"/>
@@ -433,7 +398,89 @@
                 <w:sz w:val="18"/>
                 <w:szCs w:val="18"/>
               </w:rPr>
-              <w:t>/</w:t>
+              <w:t xml:space="preserve">/sqrt(n)=2  =&gt;  sqrt(n)=   </w:t>
+            </w:r>
+            <w:r>
+              <w:rPr>
+                <w:rFonts w:cstheme="minorHAnsi"/>
+                <w:sz w:val="18"/>
+                <w:szCs w:val="18"/>
+              </w:rPr>
+              <w:sym w:font="Symbol" w:char="F073"/>
+            </w:r>
+            <w:r>
+              <w:rPr>
+                <w:rFonts w:cstheme="minorHAnsi"/>
+                <w:sz w:val="18"/>
+                <w:szCs w:val="18"/>
+              </w:rPr>
+              <w:t>/2  n=(</w:t>
+            </w:r>
+            <w:r>
+              <w:rPr>
+                <w:rFonts w:cstheme="minorHAnsi"/>
+                <w:sz w:val="18"/>
+                <w:szCs w:val="18"/>
+              </w:rPr>
+              <w:sym w:font="Symbol" w:char="F073"/>
+            </w:r>
+            <w:r>
+              <w:rPr>
+                <w:rFonts w:cstheme="minorHAnsi"/>
+                <w:sz w:val="18"/>
+                <w:szCs w:val="18"/>
+              </w:rPr>
+              <w:t>/2)^2=</w:t>
+            </w:r>
+            <w:r>
+              <w:rPr>
+                <w:rFonts w:cstheme="minorHAnsi"/>
+                <w:sz w:val="18"/>
+                <w:szCs w:val="18"/>
+              </w:rPr>
+              <w:sym w:font="Symbol" w:char="F073"/>
+            </w:r>
+            <w:r>
+              <w:rPr>
+                <w:rFonts w:cstheme="minorHAnsi"/>
+                <w:sz w:val="18"/>
+                <w:szCs w:val="18"/>
+              </w:rPr>
+              <w:t>^2/4 =var/4</w:t>
+            </w:r>
+          </w:p>
+          <w:p>
+            <w:pPr>
+              <w:rPr>
+                <w:rFonts w:cstheme="minorHAnsi"/>
+                <w:sz w:val="18"/>
+                <w:szCs w:val="18"/>
+              </w:rPr>
+            </w:pPr>
+            <w:r>
+              <w:rPr>
+                <w:rFonts w:cstheme="minorHAnsi"/>
+                <w:sz w:val="18"/>
+                <w:szCs w:val="18"/>
+              </w:rPr>
+              <w:t>Normal(1000, 10^2)   n&gt;=10^2/4=25</w:t>
+            </w:r>
+          </w:p>
+          <w:p>
+            <w:pPr>
+              <w:rPr>
+                <w:rFonts w:cstheme="minorHAnsi"/>
+                <w:sz w:val="18"/>
+                <w:szCs w:val="18"/>
+              </w:rPr>
+            </w:pPr>
+            <w:r>
+              <w:rPr>
+                <w:rFonts w:cstheme="minorHAnsi"/>
+                <w:sz w:val="18"/>
+                <w:szCs w:val="18"/>
+              </w:rPr>
+              <w:t xml:space="preserve"> </w:t>
             </w:r>
             <w:proofErr w:type="spellStart"/>
             <w:r>
@@ -442,7 +489,7 @@
                 <w:sz w:val="18"/>
                 <w:szCs w:val="18"/>
               </w:rPr>
-              <w:t>sqrt</w:t>
+              <w:t>Poiss</w:t>
             </w:r>
             <w:proofErr w:type="spellEnd"/>
             <w:r>
@@ -451,8 +498,25 @@
                 <w:sz w:val="18"/>
                 <w:szCs w:val="18"/>
               </w:rPr>
-              <w:t xml:space="preserve">(n)=2  =&gt;  </w:t>
-            </w:r>
+              <w:t>(75)                      n&gt;=75/4=18.75   n&gt;=19</w:t>
+            </w:r>
+            <w:r>
+              <w:rPr>
+                <w:rFonts w:cstheme="minorHAnsi"/>
+                <w:sz w:val="18"/>
+                <w:szCs w:val="18"/>
+              </w:rPr>
+              <w:t xml:space="preserve">       </w:t>
+            </w:r>
+          </w:p>
+          <w:p>
+            <w:pPr>
+              <w:rPr>
+                <w:rFonts w:cstheme="minorHAnsi"/>
+                <w:sz w:val="18"/>
+                <w:szCs w:val="18"/>
+              </w:rPr>
+            </w:pPr>
             <w:proofErr w:type="spellStart"/>
             <w:r>
               <w:rPr>
@@ -460,7 +524,7 @@
                 <w:sz w:val="18"/>
                 <w:szCs w:val="18"/>
               </w:rPr>
-              <w:t>sqrt</w:t>
+              <w:t>Binom</w:t>
             </w:r>
             <w:proofErr w:type="spellEnd"/>
             <w:r>
@@ -469,159 +533,6 @@
                 <w:sz w:val="18"/>
                 <w:szCs w:val="18"/>
               </w:rPr>
-              <w:t xml:space="preserve">(n)=   </w:t>
-            </w:r>
-            <w:r>
-              <w:rPr>
-                <w:rFonts w:cstheme="minorHAnsi"/>
-                <w:sz w:val="18"/>
-                <w:szCs w:val="18"/>
-              </w:rPr>
-              <w:sym w:font="Symbol" w:char="F073"/>
-            </w:r>
-            <w:r>
-              <w:rPr>
-                <w:rFonts w:cstheme="minorHAnsi"/>
-                <w:sz w:val="18"/>
-                <w:szCs w:val="18"/>
-              </w:rPr>
-              <w:t>/2  n=(</w:t>
-            </w:r>
-            <w:r>
-              <w:rPr>
-                <w:rFonts w:cstheme="minorHAnsi"/>
-                <w:sz w:val="18"/>
-                <w:szCs w:val="18"/>
-              </w:rPr>
-              <w:sym w:font="Symbol" w:char="F073"/>
-            </w:r>
-            <w:r>
-              <w:rPr>
-                <w:rFonts w:cstheme="minorHAnsi"/>
-                <w:sz w:val="18"/>
-                <w:szCs w:val="18"/>
-              </w:rPr>
-              <w:t>/2)^2=</w:t>
-            </w:r>
-            <w:r>
-              <w:rPr>
-                <w:rFonts w:cstheme="minorHAnsi"/>
-                <w:sz w:val="18"/>
-                <w:szCs w:val="18"/>
-              </w:rPr>
-              <w:sym w:font="Symbol" w:char="F073"/>
-            </w:r>
-            <w:r>
-              <w:rPr>
-                <w:rFonts w:cstheme="minorHAnsi"/>
-                <w:sz w:val="18"/>
-                <w:szCs w:val="18"/>
-              </w:rPr>
-              <w:t>^2/4 =</w:t>
-            </w:r>
-            <w:proofErr w:type="spellStart"/>
-            <w:r>
-              <w:rPr>
-                <w:rFonts w:cstheme="minorHAnsi"/>
-                <w:sz w:val="18"/>
-                <w:szCs w:val="18"/>
-              </w:rPr>
-              <w:t>var</w:t>
-            </w:r>
-            <w:proofErr w:type="spellEnd"/>
-            <w:r>
-              <w:rPr>
-                <w:rFonts w:cstheme="minorHAnsi"/>
-                <w:sz w:val="18"/>
-                <w:szCs w:val="18"/>
-              </w:rPr>
-              <w:t>/4</w:t>
-            </w:r>
-          </w:p>
-          <w:p>
-            <w:pPr>
-              <w:rPr>
-                <w:rFonts w:cstheme="minorHAnsi"/>
-                <w:sz w:val="18"/>
-                <w:szCs w:val="18"/>
-              </w:rPr>
-            </w:pPr>
-            <w:r>
-              <w:rPr>
-                <w:rFonts w:cstheme="minorHAnsi"/>
-                <w:sz w:val="18"/>
-                <w:szCs w:val="18"/>
-              </w:rPr>
-              <w:t>Normal(1000, 10^2)   n&gt;=10^2/4=25</w:t>
-            </w:r>
-          </w:p>
-          <w:p>
-            <w:pPr>
-              <w:rPr>
-                <w:rFonts w:cstheme="minorHAnsi"/>
-                <w:sz w:val="18"/>
-                <w:szCs w:val="18"/>
-              </w:rPr>
-            </w:pPr>
-            <w:r>
-              <w:rPr>
-                <w:rFonts w:cstheme="minorHAnsi"/>
-                <w:sz w:val="18"/>
-                <w:szCs w:val="18"/>
-              </w:rPr>
-              <w:t xml:space="preserve"> </w:t>
-            </w:r>
-            <w:proofErr w:type="spellStart"/>
-            <w:r>
-              <w:rPr>
-                <w:rFonts w:cstheme="minorHAnsi"/>
-                <w:sz w:val="18"/>
-                <w:szCs w:val="18"/>
-              </w:rPr>
-              <w:t>Poiss</w:t>
-            </w:r>
-            <w:proofErr w:type="spellEnd"/>
-            <w:r>
-              <w:rPr>
-                <w:rFonts w:cstheme="minorHAnsi"/>
-                <w:sz w:val="18"/>
-                <w:szCs w:val="18"/>
-              </w:rPr>
-              <w:t>(75)                      n&gt;=75/4=18.75   n&gt;=19</w:t>
-            </w:r>
-            <w:r>
-              <w:rPr>
-                <w:rFonts w:cstheme="minorHAnsi"/>
-                <w:sz w:val="18"/>
-                <w:szCs w:val="18"/>
-              </w:rPr>
-              <w:t xml:space="preserve">       </w:t>
-            </w:r>
-          </w:p>
-          <w:p>
-            <w:pPr>
-              <w:rPr>
-                <w:rFonts w:cstheme="minorHAnsi"/>
-                <w:sz w:val="18"/>
-                <w:szCs w:val="18"/>
-              </w:rPr>
-            </w:pPr>
-            <w:proofErr w:type="spellStart"/>
-            <w:r>
-              <w:rPr>
-                <w:rFonts w:cstheme="minorHAnsi"/>
-                <w:sz w:val="18"/>
-                <w:szCs w:val="18"/>
-              </w:rPr>
-              <w:t>Binom</w:t>
-            </w:r>
-            <w:proofErr w:type="spellEnd"/>
-            <w:r>
-              <w:rPr>
-                <w:rFonts w:cstheme="minorHAnsi"/>
-                <w:sz w:val="18"/>
-                <w:szCs w:val="18"/>
-              </w:rPr>
               <w:t>(200, .35</w:t>
             </w:r>
             <w:r>
@@ -689,23 +600,13 @@
                 <w:szCs w:val="18"/>
               </w:rPr>
             </w:pPr>
-            <w:proofErr w:type="spellStart"/>
-            <w:r>
-              <w:rPr>
-                <w:rFonts w:cstheme="minorHAnsi"/>
-                <w:sz w:val="18"/>
-                <w:szCs w:val="18"/>
-              </w:rPr>
-              <w:t>exp</w:t>
-            </w:r>
-            <w:proofErr w:type="spellEnd"/>
-            <w:r>
-              <w:rPr>
-                <w:rFonts w:cstheme="minorHAnsi"/>
-                <w:sz w:val="18"/>
-                <w:szCs w:val="18"/>
-              </w:rPr>
-              <w:t xml:space="preserve">(.05             </w:t>
+            <w:r>
+              <w:rPr>
+                <w:rFonts w:cstheme="minorHAnsi"/>
+                <w:sz w:val="18"/>
+                <w:szCs w:val="18"/>
+              </w:rPr>
+              <w:t xml:space="preserve">exp(.05             </w:t>
             </w:r>
             <w:r>
               <w:rPr>
@@ -740,6 +641,7 @@
               <w:t xml:space="preserve">3 </w:t>
             </w:r>
             <w:proofErr w:type="spellStart"/>
+            <w:proofErr w:type="gramStart"/>
             <w:r>
               <w:rPr>
                 <w:rFonts w:cstheme="minorHAnsi"/>
@@ -767,13 +669,14 @@
               <w:t>komentar</w:t>
             </w:r>
             <w:proofErr w:type="spellEnd"/>
-            <w:r>
-              <w:rPr>
-                <w:rFonts w:cstheme="minorHAnsi"/>
-                <w:sz w:val="18"/>
-                <w:szCs w:val="18"/>
-              </w:rPr>
-              <w:t xml:space="preserve"> 4.c</w:t>
+            <w:proofErr w:type="gramEnd"/>
+            <w:r>
+              <w:rPr>
+                <w:rFonts w:cstheme="minorHAnsi"/>
+                <w:sz w:val="18"/>
+                <w:szCs w:val="18"/>
+              </w:rPr>
+              <w:t xml:space="preserve"> .c</w:t>
             </w:r>
           </w:p>
           <w:p>
@@ -946,17 +849,9 @@
                 <w:sz w:val="18"/>
                 <w:szCs w:val="18"/>
               </w:rPr>
-              <w:t xml:space="preserve"> +0.5 </w:t>
+              <w:t xml:space="preserve"> +0.5 S</w:t>
             </w:r>
             <w:proofErr w:type="gramStart"/>
-            <w:r>
-              <w:rPr>
-                <w:rFonts w:eastAsia="Times New Roman" w:cstheme="minorHAnsi"/>
-                <w:sz w:val="18"/>
-                <w:szCs w:val="18"/>
-              </w:rPr>
-              <w:t>S</w:t>
-            </w:r>
             <w:r>
               <w:rPr>
                 <w:rFonts w:eastAsia="Times New Roman" w:cstheme="minorHAnsi"/>
@@ -1277,23 +1172,13 @@
                 <w:szCs w:val="18"/>
               </w:rPr>
             </w:pPr>
-            <w:proofErr w:type="gramStart"/>
-            <w:r>
-              <w:rPr>
-                <w:rFonts w:eastAsia="Times New Roman" w:cstheme="minorHAnsi"/>
-                <w:sz w:val="18"/>
-                <w:szCs w:val="18"/>
-              </w:rPr>
-              <w:t>unbiased</w:t>
-            </w:r>
-            <w:proofErr w:type="gramEnd"/>
-            <w:r>
-              <w:rPr>
-                <w:rFonts w:eastAsia="Times New Roman" w:cstheme="minorHAnsi"/>
-                <w:sz w:val="18"/>
-                <w:szCs w:val="18"/>
-              </w:rPr>
-              <w:t xml:space="preserve"> estimator.</w:t>
+            <w:r>
+              <w:rPr>
+                <w:rFonts w:eastAsia="Times New Roman" w:cstheme="minorHAnsi"/>
+                <w:sz w:val="18"/>
+                <w:szCs w:val="18"/>
+              </w:rPr>
+              <w:t>unbiased estimator.</w:t>
             </w:r>
           </w:p>
           <w:p>
@@ -1863,10 +1748,7 @@
         </w:tc>
       </w:tr>
     </w:tbl>
-    <w:p>
-      <w:bookmarkStart w:id="0" w:name="_GoBack"/>
-      <w:bookmarkEnd w:id="0"/>
-    </w:p>
+    <w:p/>
     <w:sectPr>
       <w:pgSz w:w="12240" w:h="15840"/>
       <w:pgMar w:top="1440" w:right="1440" w:bottom="1440" w:left="1440" w:header="708" w:footer="708" w:gutter="0"/>
@@ -1878,7 +1760,7 @@
 </file>
 
 <file path=word/numbering.xml><?xml version="1.0" encoding="utf-8"?>
-<w:numbering xmlns:wpc="http://schemas.microsoft.com/office/word/2010/wordprocessingCanvas" xmlns:cx="http://schemas.microsoft.com/office/drawing/2014/chartex" xmlns:cx1="http://schemas.microsoft.com/office/drawing/2015/9/8/chartex" xmlns:mc="http://schemas.openxmlformats.org/markup-compatibility/2006" xmlns:o="urn:schemas-microsoft-com:office:office" xmlns:r="http://schemas.openxmlformats.org/officeDocument/2006/relationships" xmlns:m="http://schemas.openxmlformats.org/officeDocument/2006/math" xmlns:v="urn:schemas-microsoft-com:vml" xmlns:wp14="http://schemas.microsoft.com/office/word/2010/wordprocessingDrawing" xmlns:wp="http://schemas.openxmlformats.org/drawingml/2006/wordprocessingDrawing" xmlns:w10="urn:schemas-microsoft-com:office:word" xmlns:w="http://schemas.openxmlformats.org/wordprocessingml/2006/main" xmlns:w14="http://schemas.microsoft.com/office/word/2010/wordml" xmlns:w15="http://schemas.microsoft.com/office/word/2012/wordml" xmlns:w16se="http://schemas.microsoft.com/office/word/2015/wordml/symex" xmlns:wpg="http://schemas.microsoft.com/office/word/2010/wordprocessingGroup" xmlns:wpi="http://schemas.microsoft.com/office/word/2010/wordprocessingInk" xmlns:wne="http://schemas.microsoft.com/office/word/2006/wordml" xmlns:wps="http://schemas.microsoft.com/office/word/2010/wordprocessingShape" mc:Ignorable="w14 w15 w16se wp14">
+<w:numbering xmlns:wpc="http://schemas.microsoft.com/office/word/2010/wordprocessingCanvas" xmlns:cx="http://schemas.microsoft.com/office/drawing/2014/chartex" xmlns:cx1="http://schemas.microsoft.com/office/drawing/2015/9/8/chartex" xmlns:cx2="http://schemas.microsoft.com/office/drawing/2015/10/21/chartex" xmlns:cx3="http://schemas.microsoft.com/office/drawing/2016/5/9/chartex" xmlns:cx4="http://schemas.microsoft.com/office/drawing/2016/5/10/chartex" xmlns:cx5="http://schemas.microsoft.com/office/drawing/2016/5/11/chartex" xmlns:cx6="http://schemas.microsoft.com/office/drawing/2016/5/12/chartex" xmlns:cx7="http://schemas.microsoft.com/office/drawing/2016/5/13/chartex" xmlns:cx8="http://schemas.microsoft.com/office/drawing/2016/5/14/chartex" xmlns:mc="http://schemas.openxmlformats.org/markup-compatibility/2006" xmlns:aink="http://schemas.microsoft.com/office/drawing/2016/ink" xmlns:am3d="http://schemas.microsoft.com/office/drawing/2017/model3d" xmlns:o="urn:schemas-microsoft-com:office:office" xmlns:oel="http://schemas.microsoft.com/office/2019/extlst" xmlns:r="http://schemas.openxmlformats.org/officeDocument/2006/relationships" xmlns:m="http://schemas.openxmlformats.org/officeDocument/2006/math" xmlns:v="urn:schemas-microsoft-com:vml" xmlns:wp14="http://schemas.microsoft.com/office/word/2010/wordprocessingDrawing" xmlns:wp="http://schemas.openxmlformats.org/drawingml/2006/wordprocessingDrawing" xmlns:w10="urn:schemas-microsoft-com:office:word" xmlns:w="http://schemas.openxmlformats.org/wordprocessingml/2006/main" xmlns:w14="http://schemas.microsoft.com/office/word/2010/wordml" xmlns:w15="http://schemas.microsoft.com/office/word/2012/wordml" xmlns:w16cex="http://schemas.microsoft.com/office/word/2018/wordml/cex" xmlns:w16cid="http://schemas.microsoft.com/office/word/2016/wordml/cid" xmlns:w16="http://schemas.microsoft.com/office/word/2018/wordml" xmlns:w16du="http://schemas.microsoft.com/office/word/2023/wordml/word16du" xmlns:w16sdtdh="http://schemas.microsoft.com/office/word/2020/wordml/sdtdatahash" xmlns:w16se="http://schemas.microsoft.com/office/word/2015/wordml/symex" xmlns:wpg="http://schemas.microsoft.com/office/word/2010/wordprocessingGroup" xmlns:wpi="http://schemas.microsoft.com/office/word/2010/wordprocessingInk" xmlns:wne="http://schemas.microsoft.com/office/word/2006/wordml" xmlns:wps="http://schemas.microsoft.com/office/word/2010/wordprocessingShape" mc:Ignorable="w14 w15 w16se w16cid w16 w16cex w16sdtdh w16du wp14">
   <w:abstractNum w:abstractNumId="0" w15:restartNumberingAfterBreak="0">
     <w:nsid w:val="4E0E2CCF"/>
     <w:multiLevelType w:val="multilevel"/>
@@ -2116,17 +1998,17 @@
       </w:pPr>
     </w:lvl>
   </w:abstractNum>
-  <w:num w:numId="1">
+  <w:num w:numId="1" w16cid:durableId="429010467">
     <w:abstractNumId w:val="1"/>
   </w:num>
-  <w:num w:numId="2">
+  <w:num w:numId="2" w16cid:durableId="1666325579">
     <w:abstractNumId w:val="0"/>
   </w:num>
 </w:numbering>
 </file>
 
 <file path=word/styles.xml><?xml version="1.0" encoding="utf-8"?>
-<w:styles xmlns:mc="http://schemas.openxmlformats.org/markup-compatibility/2006" xmlns:r="http://schemas.openxmlformats.org/officeDocument/2006/relationships" xmlns:w="http://schemas.openxmlformats.org/wordprocessingml/2006/main" xmlns:w14="http://schemas.microsoft.com/office/word/2010/wordml" xmlns:w15="http://schemas.microsoft.com/office/word/2012/wordml" xmlns:w16se="http://schemas.microsoft.com/office/word/2015/wordml/symex" mc:Ignorable="w14 w15 w16se">
+<w:styles xmlns:mc="http://schemas.openxmlformats.org/markup-compatibility/2006" xmlns:r="http://schemas.openxmlformats.org/officeDocument/2006/relationships" xmlns:w="http://schemas.openxmlformats.org/wordprocessingml/2006/main" xmlns:w14="http://schemas.microsoft.com/office/word/2010/wordml" xmlns:w15="http://schemas.microsoft.com/office/word/2012/wordml" xmlns:w16cex="http://schemas.microsoft.com/office/word/2018/wordml/cex" xmlns:w16cid="http://schemas.microsoft.com/office/word/2016/wordml/cid" xmlns:w16="http://schemas.microsoft.com/office/word/2018/wordml" xmlns:w16du="http://schemas.microsoft.com/office/word/2023/wordml/word16du" xmlns:w16sdtdh="http://schemas.microsoft.com/office/word/2020/wordml/sdtdatahash" xmlns:w16se="http://schemas.microsoft.com/office/word/2015/wordml/symex" mc:Ignorable="w14 w15 w16se w16cid w16 w16cex w16sdtdh w16du">
   <w:docDefaults>
     <w:rPrDefault>
       <w:rPr>
@@ -2138,7 +2020,7 @@
     </w:rPrDefault>
     <w:pPrDefault/>
   </w:docDefaults>
-  <w:latentStyles w:defLockedState="0" w:defUIPriority="99" w:defSemiHidden="0" w:defUnhideWhenUsed="0" w:defQFormat="0" w:count="371">
+  <w:latentStyles w:defLockedState="0" w:defUIPriority="99" w:defSemiHidden="0" w:defUnhideWhenUsed="0" w:defQFormat="0" w:count="376">
     <w:lsdException w:name="Normal" w:uiPriority="0" w:qFormat="1"/>
     <w:lsdException w:name="heading 1" w:uiPriority="9" w:qFormat="1"/>
     <w:lsdException w:name="heading 2" w:semiHidden="1" w:uiPriority="9" w:unhideWhenUsed="1" w:qFormat="1"/>
@@ -2510,6 +2392,11 @@
     <w:lsdException w:name="List Table 5 Dark Accent 6" w:uiPriority="50"/>
     <w:lsdException w:name="List Table 6 Colorful Accent 6" w:uiPriority="51"/>
     <w:lsdException w:name="List Table 7 Colorful Accent 6" w:uiPriority="52"/>
+    <w:lsdException w:name="Mention" w:semiHidden="1" w:unhideWhenUsed="1"/>
+    <w:lsdException w:name="Smart Hyperlink" w:semiHidden="1" w:unhideWhenUsed="1"/>
+    <w:lsdException w:name="Hashtag" w:semiHidden="1" w:unhideWhenUsed="1"/>
+    <w:lsdException w:name="Unresolved Mention" w:semiHidden="1" w:unhideWhenUsed="1"/>
+    <w:lsdException w:name="Smart Link" w:semiHidden="1" w:unhideWhenUsed="1"/>
   </w:latentStyles>
   <w:style w:type="paragraph" w:default="1" w:styleId="Normal">
     <w:name w:val="Normal"/>
